--- a/docs/CV_Español.docx
+++ b/docs/CV_Español.docx
@@ -1,10 +1,10 @@
 
 <file path=word/document.xml><?xml version="1.0" encoding="utf-8"?>
-<w:document xmlns:wpc="http://schemas.microsoft.com/office/word/2010/wordprocessingCanvas" xmlns:cx="http://schemas.microsoft.com/office/drawing/2014/chartex" xmlns:cx1="http://schemas.microsoft.com/office/drawing/2015/9/8/chartex" xmlns:cx2="http://schemas.microsoft.com/office/drawing/2015/10/21/chartex" xmlns:cx3="http://schemas.microsoft.com/office/drawing/2016/5/9/chartex" xmlns:cx4="http://schemas.microsoft.com/office/drawing/2016/5/10/chartex" xmlns:cx5="http://schemas.microsoft.com/office/drawing/2016/5/11/chartex" xmlns:cx6="http://schemas.microsoft.com/office/drawing/2016/5/12/chartex" xmlns:cx7="http://schemas.microsoft.com/office/drawing/2016/5/13/chartex" xmlns:cx8="http://schemas.microsoft.com/office/drawing/2016/5/14/chartex" xmlns:mc="http://schemas.openxmlformats.org/markup-compatibility/2006" xmlns:aink="http://schemas.microsoft.com/office/drawing/2016/ink" xmlns:am3d="http://schemas.microsoft.com/office/drawing/2017/model3d" xmlns:o="urn:schemas-microsoft-com:office:office" xmlns:r="http://schemas.openxmlformats.org/officeDocument/2006/relationships" xmlns:m="http://schemas.openxmlformats.org/officeDocument/2006/math" xmlns:v="urn:schemas-microsoft-com:vml" xmlns:wp14="http://schemas.microsoft.com/office/word/2010/wordprocessingDrawing" xmlns:wp="http://schemas.openxmlformats.org/drawingml/2006/wordprocessingDrawing" xmlns:w10="urn:schemas-microsoft-com:office:word" xmlns:w="http://schemas.openxmlformats.org/wordprocessingml/2006/main" xmlns:w14="http://schemas.microsoft.com/office/word/2010/wordml" xmlns:w15="http://schemas.microsoft.com/office/word/2012/wordml" xmlns:w16cid="http://schemas.microsoft.com/office/word/2016/wordml/cid" xmlns:w16se="http://schemas.microsoft.com/office/word/2015/wordml/symex" xmlns:wpg="http://schemas.microsoft.com/office/word/2010/wordprocessingGroup" xmlns:wpi="http://schemas.microsoft.com/office/word/2010/wordprocessingInk" xmlns:wne="http://schemas.microsoft.com/office/word/2006/wordml" xmlns:wps="http://schemas.microsoft.com/office/word/2010/wordprocessingShape" mc:Ignorable="w14 w15 w16se w16cid wp14">
+<w:document xmlns:wpc="http://schemas.microsoft.com/office/word/2010/wordprocessingCanvas" xmlns:cx="http://schemas.microsoft.com/office/drawing/2014/chartex" xmlns:cx1="http://schemas.microsoft.com/office/drawing/2015/9/8/chartex" xmlns:cx2="http://schemas.microsoft.com/office/drawing/2015/10/21/chartex" xmlns:cx3="http://schemas.microsoft.com/office/drawing/2016/5/9/chartex" xmlns:cx4="http://schemas.microsoft.com/office/drawing/2016/5/10/chartex" xmlns:cx5="http://schemas.microsoft.com/office/drawing/2016/5/11/chartex" xmlns:cx6="http://schemas.microsoft.com/office/drawing/2016/5/12/chartex" xmlns:cx7="http://schemas.microsoft.com/office/drawing/2016/5/13/chartex" xmlns:cx8="http://schemas.microsoft.com/office/drawing/2016/5/14/chartex" xmlns:mc="http://schemas.openxmlformats.org/markup-compatibility/2006" xmlns:aink="http://schemas.microsoft.com/office/drawing/2016/ink" xmlns:am3d="http://schemas.microsoft.com/office/drawing/2017/model3d" xmlns:o="urn:schemas-microsoft-com:office:office" xmlns:r="http://schemas.openxmlformats.org/officeDocument/2006/relationships" xmlns:m="http://schemas.openxmlformats.org/officeDocument/2006/math" xmlns:v="urn:schemas-microsoft-com:vml" xmlns:wp14="http://schemas.microsoft.com/office/word/2010/wordprocessingDrawing" xmlns:wp="http://schemas.openxmlformats.org/drawingml/2006/wordprocessingDrawing" xmlns:w10="urn:schemas-microsoft-com:office:word" xmlns:w="http://schemas.openxmlformats.org/wordprocessingml/2006/main" xmlns:w14="http://schemas.microsoft.com/office/word/2010/wordml" xmlns:w15="http://schemas.microsoft.com/office/word/2012/wordml" xmlns:w16cex="http://schemas.microsoft.com/office/word/2018/wordml/cex" xmlns:w16cid="http://schemas.microsoft.com/office/word/2016/wordml/cid" xmlns:w16="http://schemas.microsoft.com/office/word/2018/wordml" xmlns:w16se="http://schemas.microsoft.com/office/word/2015/wordml/symex" xmlns:wpg="http://schemas.microsoft.com/office/word/2010/wordprocessingGroup" xmlns:wpi="http://schemas.microsoft.com/office/word/2010/wordprocessingInk" xmlns:wne="http://schemas.microsoft.com/office/word/2006/wordml" xmlns:wps="http://schemas.microsoft.com/office/word/2010/wordprocessingShape" mc:Ignorable="w14 w15 w16se w16cid w16 w16cex wp14">
   <w:body>
     <w:tbl>
       <w:tblPr>
-        <w:tblW w:w="10204" w:type="dxa"/>
+        <w:tblW w:w="10289" w:type="dxa"/>
         <w:tblCellMar>
           <w:left w:w="0" w:type="dxa"/>
           <w:right w:w="0" w:type="dxa"/>
@@ -12,10 +12,13 @@
         <w:tblLook w:val="0000" w:firstRow="0" w:lastRow="0" w:firstColumn="0" w:lastColumn="0" w:noHBand="0" w:noVBand="0"/>
       </w:tblPr>
       <w:tblGrid>
-        <w:gridCol w:w="7615"/>
-        <w:gridCol w:w="2705"/>
+        <w:gridCol w:w="7588"/>
+        <w:gridCol w:w="2732"/>
       </w:tblGrid>
       <w:tr>
+        <w:trPr>
+          <w:trHeight w:val="712"/>
+        </w:trPr>
         <w:tc>
           <w:tcPr>
             <w:tcW w:w="0" w:type="auto"/>
@@ -30,6 +33,7 @@
           <w:p>
             <w:pPr>
               <w:pStyle w:val="Name"/>
+              <w:jc w:val="center"/>
             </w:pPr>
             <w:r>
               <w:t>Nelson Moreno C</w:t>
@@ -44,6 +48,7 @@
           <w:p>
             <w:pPr>
               <w:pStyle w:val="JobTitle"/>
+              <w:jc w:val="center"/>
             </w:pPr>
             <w:r>
               <w:t>Estudiante I</w:t>
@@ -55,9 +60,12 @@
         </w:tc>
       </w:tr>
       <w:tr>
+        <w:trPr>
+          <w:trHeight w:val="14079"/>
+        </w:trPr>
         <w:tc>
           <w:tcPr>
-            <w:tcW w:w="7200" w:type="dxa"/>
+            <w:tcW w:w="7639" w:type="dxa"/>
             <w:tcMar>
               <w:top w:w="0" w:type="dxa"/>
               <w:left w:w="0" w:type="dxa"/>
@@ -67,7 +75,7 @@
           </w:tcPr>
           <w:tbl>
             <w:tblPr>
-              <w:tblW w:w="7200" w:type="dxa"/>
+              <w:tblW w:w="7077" w:type="dxa"/>
               <w:tblCellMar>
                 <w:top w:w="113" w:type="dxa"/>
                 <w:left w:w="0" w:type="dxa"/>
@@ -76,13 +84,16 @@
               <w:tblLook w:val="0000" w:firstRow="0" w:lastRow="0" w:firstColumn="0" w:lastColumn="0" w:noHBand="0" w:noVBand="0"/>
             </w:tblPr>
             <w:tblGrid>
-              <w:gridCol w:w="396"/>
-              <w:gridCol w:w="6804"/>
+              <w:gridCol w:w="384"/>
+              <w:gridCol w:w="6693"/>
             </w:tblGrid>
             <w:tr>
-              <w:tc>
-                <w:tcPr>
-                  <w:tcW w:w="396" w:type="dxa"/>
+              <w:trPr>
+                <w:trHeight w:val="624"/>
+              </w:trPr>
+              <w:tc>
+                <w:tcPr>
+                  <w:tcW w:w="384" w:type="dxa"/>
                 </w:tcPr>
                 <w:p>
                   <w:pPr>
@@ -97,318 +108,6 @@
                         <wp:extent cx="190500" cy="190500"/>
                         <wp:effectExtent l="0" t="0" r="0" b="0"/>
                         <wp:docPr id="1" name="Imagen 1"/>
-                        <wp:cNvGraphicFramePr>
-                          <a:graphicFrameLocks xmlns:a="http://schemas.openxmlformats.org/drawingml/2006/main" noChangeAspect="1"/>
-                        </wp:cNvGraphicFramePr>
-                        <a:graphic xmlns:a="http://schemas.openxmlformats.org/drawingml/2006/main">
-                          <a:graphicData uri="http://schemas.openxmlformats.org/drawingml/2006/picture">
-                            <pic:pic xmlns:pic="http://schemas.openxmlformats.org/drawingml/2006/picture">
-                              <pic:nvPicPr>
-                                <pic:cNvPr id="0" name=""/>
-                                <pic:cNvPicPr>
-                                  <a:picLocks noChangeAspect="1" noChangeArrowheads="1"/>
-                                </pic:cNvPicPr>
-                              </pic:nvPicPr>
-                              <pic:blipFill>
-                                <a:blip r:embed="rId5"/>
-                                <a:srcRect/>
-                                <a:stretch>
-                                  <a:fillRect/>
-                                </a:stretch>
-                              </pic:blipFill>
-                              <pic:spPr bwMode="auto">
-                                <a:xfrm>
-                                  <a:off x="0" y="0"/>
-                                  <a:ext cx="190500" cy="190500"/>
-                                </a:xfrm>
-                                <a:prstGeom prst="rect">
-                                  <a:avLst/>
-                                </a:prstGeom>
-                              </pic:spPr>
-                            </pic:pic>
-                          </a:graphicData>
-                        </a:graphic>
-                      </wp:inline>
-                    </w:drawing>
-                  </w:r>
-                </w:p>
-              </w:tc>
-              <w:tc>
-                <w:tcPr>
-                  <w:tcW w:w="6803" w:type="dxa"/>
-                  <w:vAlign w:val="center"/>
-                </w:tcPr>
-                <w:p>
-                  <w:pPr>
-                    <w:pStyle w:val="Ttulo1"/>
-                  </w:pPr>
-                  <w:r>
-                    <w:t>P</w:t>
-                  </w:r>
-                  <w:r>
-                    <w:t>erfil</w:t>
-                  </w:r>
-                </w:p>
-                <w:p>
-                  <w:r>
-                    <w:t xml:space="preserve">Entusiasta de las matemáticas, tengo </w:t>
-                  </w:r>
-                  <w:r>
-                    <w:t xml:space="preserve">más de </w:t>
-                  </w:r>
-                  <w:r>
-                    <w:t>2 años de experiencia enseñando tópicos de matemática en la Universidad y estoy actualmente interesado</w:t>
-                  </w:r>
-                  <w:r>
-                    <w:t xml:space="preserve"> en continuar reforzando mis conocimientos en aplicaciones de Machine </w:t>
-                  </w:r>
-                  <w:proofErr w:type="spellStart"/>
-                  <w:r>
-                    <w:t>Learning</w:t>
-                  </w:r>
-                  <w:proofErr w:type="spellEnd"/>
-                  <w:r>
-                    <w:t xml:space="preserve"> y resultados teóricos.</w:t>
-                  </w:r>
-                </w:p>
-              </w:tc>
-            </w:tr>
-            <w:tr>
-              <w:tc>
-                <w:tcPr>
-                  <w:tcW w:w="396" w:type="dxa"/>
-                </w:tcPr>
-                <w:p>
-                  <w:pPr>
-                    <w:pStyle w:val="Ttulo1"/>
-                  </w:pPr>
-                  <w:r>
-                    <w:rPr>
-                      <w:noProof/>
-                    </w:rPr>
-                    <w:drawing>
-                      <wp:inline distT="0" distB="0" distL="0" distR="0" wp14:anchorId="3A8BB512" wp14:editId="1CAE4E5B">
-                        <wp:extent cx="190500" cy="190500"/>
-                        <wp:effectExtent l="0" t="0" r="0" b="0"/>
-                        <wp:docPr id="2" name="Imagen 2"/>
-                        <wp:cNvGraphicFramePr>
-                          <a:graphicFrameLocks xmlns:a="http://schemas.openxmlformats.org/drawingml/2006/main" noChangeAspect="1"/>
-                        </wp:cNvGraphicFramePr>
-                        <a:graphic xmlns:a="http://schemas.openxmlformats.org/drawingml/2006/main">
-                          <a:graphicData uri="http://schemas.openxmlformats.org/drawingml/2006/picture">
-                            <pic:pic xmlns:pic="http://schemas.openxmlformats.org/drawingml/2006/picture">
-                              <pic:nvPicPr>
-                                <pic:cNvPr id="0" name=""/>
-                                <pic:cNvPicPr>
-                                  <a:picLocks noChangeAspect="1" noChangeArrowheads="1"/>
-                                </pic:cNvPicPr>
-                              </pic:nvPicPr>
-                              <pic:blipFill>
-                                <a:blip r:embed="rId6"/>
-                                <a:srcRect/>
-                                <a:stretch>
-                                  <a:fillRect/>
-                                </a:stretch>
-                              </pic:blipFill>
-                              <pic:spPr bwMode="auto">
-                                <a:xfrm>
-                                  <a:off x="0" y="0"/>
-                                  <a:ext cx="190500" cy="190500"/>
-                                </a:xfrm>
-                                <a:prstGeom prst="rect">
-                                  <a:avLst/>
-                                </a:prstGeom>
-                              </pic:spPr>
-                            </pic:pic>
-                          </a:graphicData>
-                        </a:graphic>
-                      </wp:inline>
-                    </w:drawing>
-                  </w:r>
-                </w:p>
-              </w:tc>
-              <w:tc>
-                <w:tcPr>
-                  <w:tcW w:w="6803" w:type="dxa"/>
-                  <w:vAlign w:val="center"/>
-                </w:tcPr>
-                <w:p>
-                  <w:pPr>
-                    <w:pStyle w:val="Ttulo1"/>
-                  </w:pPr>
-                  <w:r>
-                    <w:t>Experiencia Laboral</w:t>
-                  </w:r>
-                </w:p>
-                <w:p>
-                  <w:pPr>
-                    <w:pStyle w:val="Ttulo2"/>
-                  </w:pPr>
-                  <w:r>
-                    <w:t>Practicante Data</w:t>
-                  </w:r>
-                  <w:r>
-                    <w:t xml:space="preserve"> </w:t>
-                  </w:r>
-                  <w:proofErr w:type="spellStart"/>
-                  <w:r>
-                    <w:t>Analyst</w:t>
-                  </w:r>
-                  <w:proofErr w:type="spellEnd"/>
-                  <w:r>
-                    <w:t xml:space="preserve"> en</w:t>
-                  </w:r>
-                  <w:r>
-                    <w:t xml:space="preserve"> </w:t>
-                  </w:r>
-                  <w:r>
-                    <w:t xml:space="preserve">Deloitte Chile, Santiago </w:t>
-                  </w:r>
-                </w:p>
-                <w:p>
-                  <w:pPr>
-                    <w:pStyle w:val="Fecha"/>
-                  </w:pPr>
-                  <w:r>
-                    <w:t>D</w:t>
-                  </w:r>
-                  <w:r>
-                    <w:t>iciembre</w:t>
-                  </w:r>
-                  <w:r>
-                    <w:t xml:space="preserve"> 2019 — </w:t>
-                  </w:r>
-                  <w:proofErr w:type="gramStart"/>
-                  <w:r>
-                    <w:t>Fe</w:t>
-                  </w:r>
-                  <w:r>
-                    <w:t>brero</w:t>
-                  </w:r>
-                  <w:proofErr w:type="gramEnd"/>
-                  <w:r>
-                    <w:t xml:space="preserve"> 2020</w:t>
-                  </w:r>
-                </w:p>
-                <w:p>
-                  <w:r>
-                    <w:rPr>
-                      <w:b/>
-                      <w:bCs/>
-                    </w:rPr>
-                    <w:t>Sector Riesgo Crediticio</w:t>
-                  </w:r>
-                  <w:r>
-                    <w:t>.</w:t>
-                  </w:r>
-                </w:p>
-                <w:p>
-                  <w:r>
-                    <w:t xml:space="preserve">Calcular </w:t>
-                  </w:r>
-                  <w:r>
-                    <w:t xml:space="preserve">el riesgo esperado de la cartera de crédito de un cliente </w:t>
-                  </w:r>
-                  <w:r>
-                    <w:t xml:space="preserve">a partir </w:t>
-                  </w:r>
-                  <w:r>
-                    <w:t>de indicadores financieros y su base histórica de pagos.</w:t>
-                  </w:r>
-                  <w:r>
-                    <w:t xml:space="preserve"> Procesamiento de datos en R Studio y SQL, lectura de trabajos recientes en el área e implementación. </w:t>
-                  </w:r>
-                </w:p>
-                <w:p>
-                  <w:pPr>
-                    <w:pStyle w:val="Ttulo2"/>
-                  </w:pPr>
-                  <w:r>
-                    <w:t xml:space="preserve">Ejecutivo de Estudios en </w:t>
-                  </w:r>
-                  <w:r>
-                    <w:t xml:space="preserve">Redes </w:t>
-                  </w:r>
-                  <w:proofErr w:type="spellStart"/>
-                  <w:r>
-                    <w:t>Beauchef</w:t>
-                  </w:r>
-                  <w:proofErr w:type="spellEnd"/>
-                  <w:r>
-                    <w:t xml:space="preserve">, Santiago </w:t>
-                  </w:r>
-                </w:p>
-                <w:p>
-                  <w:pPr>
-                    <w:pStyle w:val="Fecha"/>
-                  </w:pPr>
-                  <w:r>
-                    <w:t>A</w:t>
-                  </w:r>
-                  <w:r>
-                    <w:t>gosto</w:t>
-                  </w:r>
-                  <w:r>
-                    <w:t xml:space="preserve"> 2020 — </w:t>
-                  </w:r>
-                  <w:r>
-                    <w:t>Actual</w:t>
-                  </w:r>
-                </w:p>
-                <w:p>
-                  <w:r>
-                    <w:rPr>
-                      <w:b/>
-                      <w:bCs/>
-                    </w:rPr>
-                    <w:t>Organización Estudiantil</w:t>
-                  </w:r>
-                  <w:r>
-                    <w:t xml:space="preserve"> que s</w:t>
-                  </w:r>
-                  <w:r>
-                    <w:t>irve de apoyo a estudiantes para dar su salto al mundo laboral</w:t>
-                  </w:r>
-                  <w:r>
-                    <w:t xml:space="preserve">, preparando encuentros y charlas con empresas. Encargados de la realización de la Feria Laboral FCFM. </w:t>
-                  </w:r>
-                </w:p>
-                <w:p>
-                  <w:r>
-                    <w:t xml:space="preserve">A cargo de generar estadísticas que sirvan de soporte a las acciones que se tomen en Redes </w:t>
-                  </w:r>
-                  <w:proofErr w:type="spellStart"/>
-                  <w:r>
-                    <w:t>Beauchef</w:t>
-                  </w:r>
-                  <w:proofErr w:type="spellEnd"/>
-                  <w:r>
-                    <w:t>.</w:t>
-                  </w:r>
-                  <w:r>
-                    <w:t xml:space="preserve"> Procesamiento de bases de datos y entrega de reportes.</w:t>
-                  </w:r>
-                </w:p>
-              </w:tc>
-            </w:tr>
-            <w:tr>
-              <w:tc>
-                <w:tcPr>
-                  <w:tcW w:w="396" w:type="dxa"/>
-                </w:tcPr>
-                <w:p>
-                  <w:pPr>
-                    <w:pStyle w:val="Ttulo1"/>
-                  </w:pPr>
-                  <w:r>
-                    <w:rPr>
-                      <w:noProof/>
-                    </w:rPr>
-                    <w:drawing>
-                      <wp:inline distT="0" distB="0" distL="0" distR="0" wp14:anchorId="6600B23A" wp14:editId="43C24B9D">
-                        <wp:extent cx="190500" cy="190500"/>
-                        <wp:effectExtent l="0" t="0" r="0" b="0"/>
-                        <wp:docPr id="3" name="Imagen 3"/>
                         <wp:cNvGraphicFramePr>
                           <a:graphicFrameLocks xmlns:a="http://schemas.openxmlformats.org/drawingml/2006/main" noChangeAspect="1"/>
                         </wp:cNvGraphicFramePr>
@@ -447,7 +146,7 @@
               </w:tc>
               <w:tc>
                 <w:tcPr>
-                  <w:tcW w:w="6803" w:type="dxa"/>
+                  <w:tcW w:w="6693" w:type="dxa"/>
                   <w:vAlign w:val="center"/>
                 </w:tcPr>
                 <w:p>
@@ -455,54 +154,50 @@
                     <w:pStyle w:val="Ttulo1"/>
                   </w:pPr>
                   <w:r>
-                    <w:t>Educa</w:t>
-                  </w:r>
-                  <w:r>
-                    <w:t>ción</w:t>
-                  </w:r>
-                </w:p>
-                <w:p>
-                  <w:pPr>
-                    <w:pStyle w:val="Ttulo2"/>
-                  </w:pPr>
-                  <w:r>
-                    <w:t>Ingeniería Civil Matemática</w:t>
-                  </w:r>
-                  <w:r>
-                    <w:t xml:space="preserve">, Universidad de Chile, Santiago </w:t>
-                  </w:r>
-                </w:p>
-                <w:p>
-                  <w:pPr>
-                    <w:pStyle w:val="Fecha"/>
-                  </w:pPr>
-                  <w:r>
-                    <w:t>Ma</w:t>
-                  </w:r>
-                  <w:r>
-                    <w:t>rzo</w:t>
-                  </w:r>
-                  <w:r>
-                    <w:t xml:space="preserve"> 2017 — </w:t>
-                  </w:r>
-                  <w:r>
-                    <w:t>Actual</w:t>
-                  </w:r>
-                </w:p>
-                <w:p>
-                  <w:r>
-                    <w:t xml:space="preserve">Licenciado en Ciencias </w:t>
-                  </w:r>
-                  <w:r>
-                    <w:t>de la Ingeniería, mención matemática.</w:t>
+                    <w:t>P</w:t>
+                  </w:r>
+                  <w:r>
+                    <w:t>erfil</w:t>
+                  </w:r>
+                </w:p>
+                <w:p>
+                  <w:r>
+                    <w:t>Entusiasta de las matemáticas</w:t>
+                  </w:r>
+                  <w:r>
+                    <w:t xml:space="preserve"> y la computación</w:t>
+                  </w:r>
+                  <w:r>
+                    <w:t xml:space="preserve">, tengo </w:t>
+                  </w:r>
+                  <w:r>
+                    <w:t xml:space="preserve">más de </w:t>
+                  </w:r>
+                  <w:r>
+                    <w:t>3</w:t>
+                  </w:r>
+                  <w:r>
+                    <w:t xml:space="preserve"> años de experiencia enseñando tópicos de matemática en la Universidad y estoy actualmente interesado</w:t>
+                  </w:r>
+                  <w:r>
+                    <w:t xml:space="preserve"> en continuar reforzando mis conocimientos en aplicaciones de Machine Learning</w:t>
+                  </w:r>
+                  <w:r>
+                    <w:t>, y computer vision</w:t>
+                  </w:r>
+                  <w:r>
+                    <w:t>.</w:t>
                   </w:r>
                 </w:p>
               </w:tc>
             </w:tr>
             <w:tr>
-              <w:tc>
-                <w:tcPr>
-                  <w:tcW w:w="396" w:type="dxa"/>
+              <w:trPr>
+                <w:trHeight w:val="2555"/>
+              </w:trPr>
+              <w:tc>
+                <w:tcPr>
+                  <w:tcW w:w="384" w:type="dxa"/>
                 </w:tcPr>
                 <w:p>
                   <w:pPr>
@@ -513,10 +208,10 @@
                       <w:noProof/>
                     </w:rPr>
                     <w:drawing>
-                      <wp:inline distT="0" distB="0" distL="0" distR="0" wp14:anchorId="0FDB9922" wp14:editId="768E71AF">
+                      <wp:inline distT="0" distB="0" distL="0" distR="0" wp14:anchorId="3A8BB512" wp14:editId="1CAE4E5B">
                         <wp:extent cx="190500" cy="190500"/>
                         <wp:effectExtent l="0" t="0" r="0" b="0"/>
-                        <wp:docPr id="4" name="Imagen 4"/>
+                        <wp:docPr id="2" name="Imagen 2"/>
                         <wp:cNvGraphicFramePr>
                           <a:graphicFrameLocks xmlns:a="http://schemas.openxmlformats.org/drawingml/2006/main" noChangeAspect="1"/>
                         </wp:cNvGraphicFramePr>
@@ -555,7 +250,7 @@
               </w:tc>
               <w:tc>
                 <w:tcPr>
-                  <w:tcW w:w="6803" w:type="dxa"/>
+                  <w:tcW w:w="6693" w:type="dxa"/>
                   <w:vAlign w:val="center"/>
                 </w:tcPr>
                 <w:p>
@@ -563,16 +258,82 @@
                     <w:pStyle w:val="Ttulo1"/>
                   </w:pPr>
                   <w:r>
-                    <w:t>C</w:t>
-                  </w:r>
-                  <w:r>
-                    <w:t>ursos</w:t>
+                    <w:t>Experiencia Laboral</w:t>
+                  </w:r>
+                </w:p>
+                <w:p>
+                  <w:pPr>
+                    <w:pStyle w:val="Ttulo2"/>
+                  </w:pPr>
+                  <w:r>
+                    <w:t>Practicante Data</w:t>
+                  </w:r>
+                  <w:r>
+                    <w:t xml:space="preserve"> Analyst</w:t>
+                  </w:r>
+                  <w:r>
+                    <w:t xml:space="preserve"> en</w:t>
                   </w:r>
                   <w:r>
                     <w:t xml:space="preserve"> </w:t>
                   </w:r>
                   <w:r>
-                    <w:t>Dictados</w:t>
+                    <w:t xml:space="preserve">Deloitte Chile, Santiago </w:t>
+                  </w:r>
+                </w:p>
+                <w:p>
+                  <w:pPr>
+                    <w:pStyle w:val="Fecha"/>
+                  </w:pPr>
+                  <w:r>
+                    <w:t>d</w:t>
+                  </w:r>
+                  <w:r>
+                    <w:t>iciembre</w:t>
+                  </w:r>
+                  <w:r>
+                    <w:t xml:space="preserve"> 2019 — </w:t>
+                  </w:r>
+                  <w:r>
+                    <w:t>f</w:t>
+                  </w:r>
+                  <w:r>
+                    <w:t>e</w:t>
+                  </w:r>
+                  <w:r>
+                    <w:t>brero</w:t>
+                  </w:r>
+                  <w:r>
+                    <w:t xml:space="preserve"> 2020</w:t>
+                  </w:r>
+                </w:p>
+                <w:p>
+                  <w:r>
+                    <w:rPr>
+                      <w:b/>
+                      <w:bCs/>
+                    </w:rPr>
+                    <w:t>Sector Riesgo Crediticio</w:t>
+                  </w:r>
+                  <w:r>
+                    <w:t>.</w:t>
+                  </w:r>
+                </w:p>
+                <w:p>
+                  <w:r>
+                    <w:t xml:space="preserve">Calcular </w:t>
+                  </w:r>
+                  <w:r>
+                    <w:t xml:space="preserve">el riesgo esperado de la cartera de crédito de un cliente </w:t>
+                  </w:r>
+                  <w:r>
+                    <w:t xml:space="preserve">a partir </w:t>
+                  </w:r>
+                  <w:r>
+                    <w:t>de indicadores financieros y su base histórica de pagos.</w:t>
+                  </w:r>
+                  <w:r>
+                    <w:t xml:space="preserve"> Procesamiento de datos en R Studio y SQL, lectura de trabajos recientes en el área e implementación. </w:t>
                   </w:r>
                 </w:p>
                 <w:p>
@@ -580,13 +341,10 @@
                     <w:pStyle w:val="Ttulo2"/>
                   </w:pPr>
                   <w:r>
-                    <w:t>Probabilidad</w:t>
-                  </w:r>
-                  <w:r>
-                    <w:t>es</w:t>
-                  </w:r>
-                  <w:r>
-                    <w:t xml:space="preserve"> y Estadística </w:t>
+                    <w:t xml:space="preserve">Ejecutivo de Estudios en </w:t>
+                  </w:r>
+                  <w:r>
+                    <w:t xml:space="preserve">Redes Beauchef, Santiago </w:t>
                   </w:r>
                 </w:p>
                 <w:p>
@@ -594,24 +352,42 @@
                     <w:pStyle w:val="Fecha"/>
                   </w:pPr>
                   <w:r>
-                    <w:t>Mar</w:t>
-                  </w:r>
-                  <w:r>
-                    <w:t>zo</w:t>
+                    <w:t>a</w:t>
+                  </w:r>
+                  <w:r>
+                    <w:t>gosto</w:t>
                   </w:r>
                   <w:r>
                     <w:t xml:space="preserve"> 2020 — </w:t>
                   </w:r>
                   <w:r>
-                    <w:t>Actual</w:t>
-                  </w:r>
-                </w:p>
-                <w:p>
-                  <w:r>
-                    <w:t>Profesor Asistente, clases cada semana a estudiantes de tercer año de Ingenierí</w:t>
-                  </w:r>
-                  <w:r>
-                    <w:t>a</w:t>
+                    <w:t>diciembre 2020</w:t>
+                  </w:r>
+                </w:p>
+                <w:p>
+                  <w:r>
+                    <w:rPr>
+                      <w:b/>
+                      <w:bCs/>
+                    </w:rPr>
+                    <w:t>Organización Estudiantil</w:t>
+                  </w:r>
+                  <w:r>
+                    <w:t xml:space="preserve"> que s</w:t>
+                  </w:r>
+                  <w:r>
+                    <w:t>irve de apoyo a estudiantes para dar su salto al mundo laboral</w:t>
+                  </w:r>
+                  <w:r>
+                    <w:t xml:space="preserve">, preparando encuentros y charlas con empresas. Encargados de la realización de la Feria Laboral FCFM. </w:t>
+                  </w:r>
+                </w:p>
+                <w:p>
+                  <w:r>
+                    <w:t>A cargo de generar estadísticas que sirvan de soporte a las acciones que se tomen en Redes Beauchef.</w:t>
+                  </w:r>
+                  <w:r>
+                    <w:t xml:space="preserve"> Procesamiento de bases de datos y entrega de reportes.</w:t>
                   </w:r>
                 </w:p>
                 <w:p>
@@ -619,7 +395,10 @@
                     <w:pStyle w:val="Ttulo2"/>
                   </w:pPr>
                   <w:r>
-                    <w:t>Ecuaciones Diferenciales Ordinarias</w:t>
+                    <w:t>Practicante Data Scientist en Alaya Digital Solutions</w:t>
+                  </w:r>
+                  <w:r>
+                    <w:t xml:space="preserve">, Santiago </w:t>
                   </w:r>
                 </w:p>
                 <w:p>
@@ -627,96 +406,47 @@
                     <w:pStyle w:val="Fecha"/>
                   </w:pPr>
                   <w:r>
-                    <w:t>Ma</w:t>
-                  </w:r>
-                  <w:r>
-                    <w:t>rzo</w:t>
-                  </w:r>
-                  <w:r>
-                    <w:t xml:space="preserve"> 2019 — </w:t>
-                  </w:r>
-                  <w:proofErr w:type="gramStart"/>
-                  <w:r>
-                    <w:t>D</w:t>
-                  </w:r>
-                  <w:r>
-                    <w:t>iciembre</w:t>
-                  </w:r>
-                  <w:proofErr w:type="gramEnd"/>
-                  <w:r>
-                    <w:t xml:space="preserve"> 2019</w:t>
-                  </w:r>
-                </w:p>
-                <w:p>
-                  <w:r>
-                    <w:t xml:space="preserve">Profesor Asistente, clases cada semana a estudiantes de </w:t>
-                  </w:r>
-                  <w:r>
-                    <w:t>s</w:t>
-                  </w:r>
-                  <w:r>
-                    <w:t xml:space="preserve">egundo año de </w:t>
-                  </w:r>
-                  <w:r>
-                    <w:t xml:space="preserve">Ingeniería </w:t>
-                  </w:r>
-                </w:p>
-                <w:p>
-                  <w:pPr>
-                    <w:pStyle w:val="Ttulo2"/>
-                  </w:pPr>
-                  <w:r>
-                    <w:t>Cálculo Diferencial e</w:t>
-                  </w:r>
-                  <w:r>
-                    <w:t xml:space="preserve"> Integral </w:t>
-                  </w:r>
-                </w:p>
-                <w:p>
-                  <w:pPr>
-                    <w:pStyle w:val="Fecha"/>
-                  </w:pPr>
-                  <w:r>
-                    <w:t>A</w:t>
-                  </w:r>
-                  <w:r>
-                    <w:t>gosto</w:t>
-                  </w:r>
-                  <w:r>
-                    <w:t xml:space="preserve"> 2019 — </w:t>
-                  </w:r>
-                  <w:proofErr w:type="gramStart"/>
-                  <w:r>
-                    <w:t>D</w:t>
-                  </w:r>
-                  <w:r>
-                    <w:t>iciembre</w:t>
-                  </w:r>
-                  <w:proofErr w:type="gramEnd"/>
-                  <w:r>
-                    <w:t xml:space="preserve"> 2019</w:t>
-                  </w:r>
-                </w:p>
-                <w:p>
-                  <w:r>
-                    <w:t xml:space="preserve">Profesor Asistente, clases cada semana a estudiantes de </w:t>
-                  </w:r>
-                  <w:r>
-                    <w:t>s</w:t>
-                  </w:r>
-                  <w:r>
-                    <w:t xml:space="preserve">egundo año de </w:t>
-                  </w:r>
-                  <w:r>
-                    <w:t xml:space="preserve">Ingeniería </w:t>
+                    <w:t>d</w:t>
+                  </w:r>
+                  <w:r>
+                    <w:t>iciembre 2020</w:t>
+                  </w:r>
+                  <w:r>
+                    <w:t xml:space="preserve"> — </w:t>
+                  </w:r>
+                  <w:r>
+                    <w:t>enero 2021</w:t>
+                  </w:r>
+                </w:p>
+                <w:p>
+                  <w:pPr>
+                    <w:rPr>
+                      <w:b/>
+                      <w:bCs/>
+                    </w:rPr>
+                  </w:pPr>
+                  <w:r>
+                    <w:rPr>
+                      <w:b/>
+                      <w:bCs/>
+                    </w:rPr>
+                    <w:t>Sector Computer Vision.</w:t>
+                  </w:r>
+                </w:p>
+                <w:p>
+                  <w:r>
+                    <w:t xml:space="preserve">Ayudante de proyecto que buscaba elaborar un sistema de detección de anomalías, periodos de saciedad y estimación de la biomasa de salmones en cautiverio mediante herramientas de procesamiento de imágenes y Deep Learning. </w:t>
                   </w:r>
                 </w:p>
               </w:tc>
             </w:tr>
             <w:tr>
-              <w:tc>
-                <w:tcPr>
-                  <w:tcW w:w="396" w:type="dxa"/>
+              <w:trPr>
+                <w:trHeight w:val="557"/>
+              </w:trPr>
+              <w:tc>
+                <w:tcPr>
+                  <w:tcW w:w="384" w:type="dxa"/>
                 </w:tcPr>
                 <w:p>
                   <w:pPr>
@@ -727,10 +457,10 @@
                       <w:noProof/>
                     </w:rPr>
                     <w:drawing>
-                      <wp:inline distT="0" distB="0" distL="0" distR="0" wp14:anchorId="51AC3997" wp14:editId="572A28CD">
+                      <wp:inline distT="0" distB="0" distL="0" distR="0" wp14:anchorId="6600B23A" wp14:editId="43C24B9D">
                         <wp:extent cx="190500" cy="190500"/>
                         <wp:effectExtent l="0" t="0" r="0" b="0"/>
-                        <wp:docPr id="5" name="Imagen 5"/>
+                        <wp:docPr id="3" name="Imagen 3"/>
                         <wp:cNvGraphicFramePr>
                           <a:graphicFrameLocks xmlns:a="http://schemas.openxmlformats.org/drawingml/2006/main" noChangeAspect="1"/>
                         </wp:cNvGraphicFramePr>
@@ -744,7 +474,7 @@
                                 </pic:cNvPicPr>
                               </pic:nvPicPr>
                               <pic:blipFill>
-                                <a:blip r:embed="rId8"/>
+                                <a:blip r:embed="rId9"/>
                                 <a:srcRect/>
                                 <a:stretch>
                                   <a:fillRect/>
@@ -769,7 +499,7 @@
               </w:tc>
               <w:tc>
                 <w:tcPr>
-                  <w:tcW w:w="6803" w:type="dxa"/>
+                  <w:tcW w:w="6693" w:type="dxa"/>
                   <w:vAlign w:val="center"/>
                 </w:tcPr>
                 <w:p>
@@ -777,6 +507,123 @@
                     <w:pStyle w:val="Ttulo1"/>
                   </w:pPr>
                   <w:r>
+                    <w:t>Educa</w:t>
+                  </w:r>
+                  <w:r>
+                    <w:t>ción</w:t>
+                  </w:r>
+                </w:p>
+                <w:p>
+                  <w:pPr>
+                    <w:pStyle w:val="Ttulo2"/>
+                  </w:pPr>
+                  <w:r>
+                    <w:t>Ingeniería Civil Matemática</w:t>
+                  </w:r>
+                  <w:r>
+                    <w:t xml:space="preserve">, Universidad de Chile, Santiago </w:t>
+                  </w:r>
+                </w:p>
+                <w:p>
+                  <w:pPr>
+                    <w:pStyle w:val="Fecha"/>
+                  </w:pPr>
+                  <w:r>
+                    <w:t>m</w:t>
+                  </w:r>
+                  <w:r>
+                    <w:t>a</w:t>
+                  </w:r>
+                  <w:r>
+                    <w:t>rzo</w:t>
+                  </w:r>
+                  <w:r>
+                    <w:t xml:space="preserve"> 2017 — </w:t>
+                  </w:r>
+                  <w:r>
+                    <w:t>a</w:t>
+                  </w:r>
+                  <w:r>
+                    <w:t>ctual</w:t>
+                  </w:r>
+                </w:p>
+                <w:p>
+                  <w:r>
+                    <w:t xml:space="preserve">Licenciado en Ciencias </w:t>
+                  </w:r>
+                  <w:r>
+                    <w:t>de la Ingeniería, mención matemática.</w:t>
+                  </w:r>
+                </w:p>
+              </w:tc>
+            </w:tr>
+            <w:tr>
+              <w:trPr>
+                <w:trHeight w:val="1336"/>
+              </w:trPr>
+              <w:tc>
+                <w:tcPr>
+                  <w:tcW w:w="384" w:type="dxa"/>
+                </w:tcPr>
+                <w:p>
+                  <w:pPr>
+                    <w:pStyle w:val="Ttulo1"/>
+                  </w:pPr>
+                  <w:r>
+                    <w:rPr>
+                      <w:noProof/>
+                    </w:rPr>
+                    <w:drawing>
+                      <wp:inline distT="0" distB="0" distL="0" distR="0" wp14:anchorId="0FDB9922" wp14:editId="768E71AF">
+                        <wp:extent cx="190500" cy="190500"/>
+                        <wp:effectExtent l="0" t="0" r="0" b="0"/>
+                        <wp:docPr id="4" name="Imagen 4"/>
+                        <wp:cNvGraphicFramePr>
+                          <a:graphicFrameLocks xmlns:a="http://schemas.openxmlformats.org/drawingml/2006/main" noChangeAspect="1"/>
+                        </wp:cNvGraphicFramePr>
+                        <a:graphic xmlns:a="http://schemas.openxmlformats.org/drawingml/2006/main">
+                          <a:graphicData uri="http://schemas.openxmlformats.org/drawingml/2006/picture">
+                            <pic:pic xmlns:pic="http://schemas.openxmlformats.org/drawingml/2006/picture">
+                              <pic:nvPicPr>
+                                <pic:cNvPr id="0" name=""/>
+                                <pic:cNvPicPr>
+                                  <a:picLocks noChangeAspect="1" noChangeArrowheads="1"/>
+                                </pic:cNvPicPr>
+                              </pic:nvPicPr>
+                              <pic:blipFill>
+                                <a:blip r:embed="rId10"/>
+                                <a:srcRect/>
+                                <a:stretch>
+                                  <a:fillRect/>
+                                </a:stretch>
+                              </pic:blipFill>
+                              <pic:spPr bwMode="auto">
+                                <a:xfrm>
+                                  <a:off x="0" y="0"/>
+                                  <a:ext cx="190500" cy="190500"/>
+                                </a:xfrm>
+                                <a:prstGeom prst="rect">
+                                  <a:avLst/>
+                                </a:prstGeom>
+                              </pic:spPr>
+                            </pic:pic>
+                          </a:graphicData>
+                        </a:graphic>
+                      </wp:inline>
+                    </w:drawing>
+                  </w:r>
+                </w:p>
+              </w:tc>
+              <w:tc>
+                <w:tcPr>
+                  <w:tcW w:w="6693" w:type="dxa"/>
+                  <w:vAlign w:val="center"/>
+                </w:tcPr>
+                <w:p>
+                  <w:pPr>
+                    <w:pStyle w:val="Ttulo1"/>
+                  </w:pPr>
+                  <w:r>
                     <w:t>Reconocimientos</w:t>
                   </w:r>
                 </w:p>
@@ -787,53 +634,53 @@
                   <w:r>
                     <w:t>Alumno Destacado</w:t>
                   </w:r>
-                  <w:r>
-                    <w:t xml:space="preserve"> </w:t>
-                  </w:r>
                 </w:p>
                 <w:p>
                   <w:pPr>
                     <w:pStyle w:val="Fecha"/>
                   </w:pPr>
                   <w:r>
-                    <w:t>Mar</w:t>
-                  </w:r>
-                  <w:r>
-                    <w:t>zo</w:t>
-                  </w:r>
-                  <w:r>
-                    <w:t xml:space="preserve"> 2017 — </w:t>
-                  </w:r>
-                  <w:r>
-                    <w:t>Actual</w:t>
-                  </w:r>
-                </w:p>
-                <w:p>
-                  <w:r>
-                    <w:t>Reconocimiento de la Univ</w:t>
-                  </w:r>
-                  <w:r>
-                    <w:t xml:space="preserve">ersidad de Chile </w:t>
-                  </w:r>
-                  <w:r>
-                    <w:t>a estudiantes que obtienen un promedio ponderado destacado</w:t>
-                  </w:r>
-                  <w:r>
-                    <w:t xml:space="preserve"> año a año.</w:t>
-                  </w:r>
-                  <w:r>
-                    <w:t xml:space="preserve"> Actualmente 4º puesto de la generación. </w:t>
+                    <w:t>m</w:t>
+                  </w:r>
+                  <w:r>
+                    <w:t>arzo 2017 - actual</w:t>
                   </w:r>
                 </w:p>
                 <w:p>
                   <w:pPr>
                     <w:pStyle w:val="Ttulo2"/>
-                  </w:pPr>
-                  <w:r>
-                    <w:t>Campeonato Escolar de Matemáticas</w:t>
-                  </w:r>
-                  <w:r>
-                    <w:t xml:space="preserve"> (CMAT)</w:t>
+                    <w:rPr>
+                      <w:b w:val="0"/>
+                      <w:bCs w:val="0"/>
+                      <w:sz w:val="18"/>
+                      <w:szCs w:val="18"/>
+                    </w:rPr>
+                  </w:pPr>
+                  <w:r>
+                    <w:rPr>
+                      <w:b w:val="0"/>
+                      <w:bCs w:val="0"/>
+                      <w:sz w:val="18"/>
+                      <w:szCs w:val="18"/>
+                    </w:rPr>
+                    <w:t>Reconocimiento</w:t>
+                  </w:r>
+                  <w:r>
+                    <w:rPr>
+                      <w:b w:val="0"/>
+                      <w:bCs w:val="0"/>
+                      <w:sz w:val="18"/>
+                      <w:szCs w:val="18"/>
+                    </w:rPr>
+                    <w:t xml:space="preserve"> de la Universidad de Chile a estudiantes que obtienen un promedio ponderado destacado año a año. Actualmente en el puesto 3º de la generación</w:t>
+                  </w:r>
+                </w:p>
+                <w:p>
+                  <w:pPr>
+                    <w:pStyle w:val="Ttulo2"/>
+                  </w:pPr>
+                  <w:r>
+                    <w:t>Campeonato Escolar de Matemáticas (CMAT)</w:t>
                   </w:r>
                 </w:p>
                 <w:p>
@@ -841,28 +688,14 @@
                     <w:pStyle w:val="Fecha"/>
                   </w:pPr>
                   <w:r>
-                    <w:t>Mar</w:t>
-                  </w:r>
-                  <w:r>
-                    <w:t>zo</w:t>
-                  </w:r>
-                  <w:r>
-                    <w:t xml:space="preserve"> 2013 — </w:t>
-                  </w:r>
-                  <w:proofErr w:type="gramStart"/>
-                  <w:r>
-                    <w:t>No</w:t>
-                  </w:r>
-                  <w:r>
-                    <w:t>viembre</w:t>
-                  </w:r>
-                  <w:proofErr w:type="gramEnd"/>
-                  <w:r>
-                    <w:t xml:space="preserve"> 2016</w:t>
-                  </w:r>
-                </w:p>
-                <w:p>
-                  <w:hyperlink r:id="rId9" w:history="1">
+                    <w:t>m</w:t>
+                  </w:r>
+                  <w:r>
+                    <w:t>arzo 2013 – noviembre 2016</w:t>
+                  </w:r>
+                </w:p>
+                <w:p>
+                  <w:hyperlink r:id="rId11" w:history="1">
                     <w:r>
                       <w:rPr>
                         <w:rStyle w:val="Hipervnculo"/>
@@ -882,25 +715,107 @@
                     <w:t>º</w:t>
                   </w:r>
                   <w:r>
-                    <w:t xml:space="preserve"> </w:t>
-                  </w:r>
-                  <w:r>
-                    <w:t>lugar</w:t>
-                  </w:r>
-                  <w:r>
-                    <w:t xml:space="preserve"> </w:t>
-                  </w:r>
-                  <w:r>
-                    <w:t>en</w:t>
-                  </w:r>
-                  <w:r>
-                    <w:t xml:space="preserve"> 2013</w:t>
+                    <w:t xml:space="preserve"> lugar en 2013</w:t>
                   </w:r>
                   <w:r>
                     <w:t>, 3º lugar en 2015, 2º lugar en 2016</w:t>
                   </w:r>
                 </w:p>
+              </w:tc>
+            </w:tr>
+            <w:tr>
+              <w:trPr>
+                <w:trHeight w:val="237"/>
+              </w:trPr>
+              <w:tc>
+                <w:tcPr>
+                  <w:tcW w:w="384" w:type="dxa"/>
+                </w:tcPr>
                 <w:p/>
+              </w:tc>
+              <w:tc>
+                <w:tcPr>
+                  <w:tcW w:w="6693" w:type="dxa"/>
+                  <w:vAlign w:val="center"/>
+                </w:tcPr>
+                <w:p>
+                  <w:pPr>
+                    <w:pStyle w:val="Ttulo1"/>
+                  </w:pPr>
+                </w:p>
+              </w:tc>
+            </w:tr>
+            <w:tr>
+              <w:trPr>
+                <w:trHeight w:val="167"/>
+              </w:trPr>
+              <w:tc>
+                <w:tcPr>
+                  <w:tcW w:w="384" w:type="dxa"/>
+                </w:tcPr>
+                <w:p>
+                  <w:pPr>
+                    <w:pStyle w:val="Ttulo1"/>
+                  </w:pPr>
+                </w:p>
+              </w:tc>
+              <w:tc>
+                <w:tcPr>
+                  <w:tcW w:w="6693" w:type="dxa"/>
+                  <w:vAlign w:val="center"/>
+                </w:tcPr>
+                <w:p/>
+              </w:tc>
+            </w:tr>
+            <w:tr>
+              <w:trPr>
+                <w:trHeight w:val="124"/>
+              </w:trPr>
+              <w:tc>
+                <w:tcPr>
+                  <w:tcW w:w="384" w:type="dxa"/>
+                </w:tcPr>
+                <w:p>
+                  <w:pPr>
+                    <w:pStyle w:val="Ttulo1"/>
+                    <w:rPr>
+                      <w:noProof/>
+                    </w:rPr>
+                  </w:pPr>
+                </w:p>
+              </w:tc>
+              <w:tc>
+                <w:tcPr>
+                  <w:tcW w:w="6693" w:type="dxa"/>
+                  <w:vAlign w:val="center"/>
+                </w:tcPr>
+                <w:p>
+                  <w:pPr>
+                    <w:pStyle w:val="Ttulo1"/>
+                  </w:pPr>
+                </w:p>
+              </w:tc>
+            </w:tr>
+            <w:tr>
+              <w:trPr>
+                <w:trHeight w:val="124"/>
+              </w:trPr>
+              <w:tc>
+                <w:tcPr>
+                  <w:tcW w:w="384" w:type="dxa"/>
+                </w:tcPr>
+                <w:p/>
+              </w:tc>
+              <w:tc>
+                <w:tcPr>
+                  <w:tcW w:w="6693" w:type="dxa"/>
+                  <w:vAlign w:val="center"/>
+                </w:tcPr>
+                <w:p>
+                  <w:pPr>
+                    <w:pStyle w:val="Ttulo1"/>
+                  </w:pPr>
+                </w:p>
               </w:tc>
             </w:tr>
           </w:tbl>
@@ -908,7 +823,7 @@
         </w:tc>
         <w:tc>
           <w:tcPr>
-            <w:tcW w:w="3004" w:type="dxa"/>
+            <w:tcW w:w="2650" w:type="dxa"/>
           </w:tcPr>
           <w:p>
             <w:pPr>
@@ -924,11 +839,7 @@
           </w:p>
           <w:p>
             <w:r>
-              <w:t>Las Abelias 2627, Puente Alto, Santiago, 8150000, Chile</w:t>
-            </w:r>
-            <w:r>
-              <w:br/>
-              <w:t>+56 997200464</w:t>
+              <w:t>Preguntar personalmente</w:t>
             </w:r>
             <w:r>
               <w:rPr>
@@ -956,14 +867,15 @@
             <w:r>
               <w:t xml:space="preserve">de </w:t>
             </w:r>
-            <w:proofErr w:type="gramStart"/>
-            <w:r>
-              <w:t>Nov</w:t>
+            <w:r>
+              <w:t>n</w:t>
+            </w:r>
+            <w:r>
+              <w:t>ov</w:t>
             </w:r>
             <w:r>
               <w:t>iembre</w:t>
             </w:r>
-            <w:proofErr w:type="gramEnd"/>
             <w:r>
               <w:t xml:space="preserve"> 1998</w:t>
             </w:r>
@@ -971,35 +883,86 @@
           <w:p>
             <w:pPr>
               <w:pStyle w:val="Ttulo3"/>
+              <w:rPr>
+                <w:lang w:val="en-US"/>
+              </w:rPr>
             </w:pPr>
             <w:r>
+              <w:rPr>
+                <w:lang w:val="en-US"/>
+              </w:rPr>
               <w:t>Lin</w:t>
             </w:r>
             <w:r>
+              <w:rPr>
+                <w:lang w:val="en-US"/>
+              </w:rPr>
               <w:t>ks</w:t>
             </w:r>
           </w:p>
           <w:p>
-            <w:hyperlink r:id="rId10" w:history="1">
+            <w:pPr>
+              <w:rPr>
+                <w:lang w:val="en-US"/>
+              </w:rPr>
+            </w:pPr>
+            <w:hyperlink r:id="rId12" w:history="1">
               <w:r>
                 <w:rPr>
                   <w:rStyle w:val="Hipervnculo"/>
+                  <w:lang w:val="en-US"/>
                 </w:rPr>
                 <w:t>LinkedIn</w:t>
+              </w:r>
+            </w:hyperlink>
+            <w:r>
+              <w:rPr>
+                <w:rStyle w:val="Hipervnculo"/>
+                <w:lang w:val="en-US"/>
+              </w:rPr>
+              <w:t xml:space="preserve"> , </w:t>
+            </w:r>
+            <w:hyperlink r:id="rId13" w:history="1">
+              <w:r>
+                <w:rPr>
+                  <w:rStyle w:val="Hipervnculo"/>
+                  <w:lang w:val="en-US"/>
+                </w:rPr>
+                <w:t>Git</w:t>
+              </w:r>
+              <w:r>
+                <w:rPr>
+                  <w:rStyle w:val="Hipervnculo"/>
+                  <w:lang w:val="en-US"/>
+                </w:rPr>
+                <w:t>H</w:t>
+              </w:r>
+              <w:r>
+                <w:rPr>
+                  <w:rStyle w:val="Hipervnculo"/>
+                  <w:lang w:val="en-US"/>
+                </w:rPr>
+                <w:t>ub</w:t>
               </w:r>
             </w:hyperlink>
           </w:p>
           <w:p>
             <w:pPr>
               <w:pStyle w:val="Ttulo3"/>
+              <w:rPr>
+                <w:lang w:val="en-US"/>
+              </w:rPr>
             </w:pPr>
             <w:r>
+              <w:rPr>
+                <w:lang w:val="en-US"/>
+              </w:rPr>
               <w:t>Habilidades Técnicas</w:t>
             </w:r>
           </w:p>
           <w:tbl>
             <w:tblPr>
-              <w:tblW w:w="3004" w:type="dxa"/>
+              <w:tblW w:w="2995" w:type="dxa"/>
               <w:tblCellMar>
                 <w:left w:w="0" w:type="dxa"/>
                 <w:right w:w="0" w:type="dxa"/>
@@ -1007,15 +970,18 @@
               <w:tblLook w:val="0000" w:firstRow="0" w:lastRow="0" w:firstColumn="0" w:lastColumn="0" w:noHBand="0" w:noVBand="0"/>
             </w:tblPr>
             <w:tblGrid>
-              <w:gridCol w:w="1472"/>
-              <w:gridCol w:w="511"/>
+              <w:gridCol w:w="1467"/>
               <w:gridCol w:w="510"/>
-              <w:gridCol w:w="511"/>
+              <w:gridCol w:w="508"/>
+              <w:gridCol w:w="510"/>
             </w:tblGrid>
             <w:tr>
-              <w:tc>
-                <w:tcPr>
-                  <w:tcW w:w="3004" w:type="dxa"/>
+              <w:trPr>
+                <w:trHeight w:val="430"/>
+              </w:trPr>
+              <w:tc>
+                <w:tcPr>
+                  <w:tcW w:w="2995" w:type="dxa"/>
                   <w:gridSpan w:val="4"/>
                 </w:tcPr>
                 <w:p>
@@ -1035,9 +1001,12 @@
               </w:tc>
             </w:tr>
             <w:tr>
-              <w:tc>
-                <w:tcPr>
-                  <w:tcW w:w="2493" w:type="dxa"/>
+              <w:trPr>
+                <w:trHeight w:val="29"/>
+              </w:trPr>
+              <w:tc>
+                <w:tcPr>
+                  <w:tcW w:w="2485" w:type="dxa"/>
                   <w:gridSpan w:val="3"/>
                   <w:shd w:val="clear" w:color="auto" w:fill="084C41"/>
                 </w:tcPr>
@@ -1058,7 +1027,7 @@
               </w:tc>
               <w:tc>
                 <w:tcPr>
-                  <w:tcW w:w="510" w:type="dxa"/>
+                  <w:tcW w:w="509" w:type="dxa"/>
                   <w:shd w:val="clear" w:color="auto" w:fill="E6EBF4"/>
                 </w:tcPr>
                 <w:p>
@@ -1078,9 +1047,12 @@
               </w:tc>
             </w:tr>
             <w:tr>
-              <w:tc>
-                <w:tcPr>
-                  <w:tcW w:w="3004" w:type="dxa"/>
+              <w:trPr>
+                <w:trHeight w:val="415"/>
+              </w:trPr>
+              <w:tc>
+                <w:tcPr>
+                  <w:tcW w:w="2995" w:type="dxa"/>
                   <w:gridSpan w:val="4"/>
                 </w:tcPr>
                 <w:p>
@@ -1100,9 +1072,12 @@
               </w:tc>
             </w:tr>
             <w:tr>
-              <w:tc>
-                <w:tcPr>
-                  <w:tcW w:w="1983" w:type="dxa"/>
+              <w:trPr>
+                <w:trHeight w:val="29"/>
+              </w:trPr>
+              <w:tc>
+                <w:tcPr>
+                  <w:tcW w:w="1977" w:type="dxa"/>
                   <w:gridSpan w:val="2"/>
                   <w:shd w:val="clear" w:color="auto" w:fill="084C41"/>
                 </w:tcPr>
@@ -1123,7 +1098,7 @@
               </w:tc>
               <w:tc>
                 <w:tcPr>
-                  <w:tcW w:w="1021" w:type="dxa"/>
+                  <w:tcW w:w="1018" w:type="dxa"/>
                   <w:gridSpan w:val="2"/>
                   <w:shd w:val="clear" w:color="auto" w:fill="E6EBF4"/>
                 </w:tcPr>
@@ -1144,9 +1119,12 @@
               </w:tc>
             </w:tr>
             <w:tr>
-              <w:tc>
-                <w:tcPr>
-                  <w:tcW w:w="3004" w:type="dxa"/>
+              <w:trPr>
+                <w:trHeight w:val="430"/>
+              </w:trPr>
+              <w:tc>
+                <w:tcPr>
+                  <w:tcW w:w="2995" w:type="dxa"/>
                   <w:gridSpan w:val="4"/>
                 </w:tcPr>
                 <w:p>
@@ -1166,9 +1144,12 @@
               </w:tc>
             </w:tr>
             <w:tr>
-              <w:tc>
-                <w:tcPr>
-                  <w:tcW w:w="1472" w:type="dxa"/>
+              <w:trPr>
+                <w:trHeight w:val="29"/>
+              </w:trPr>
+              <w:tc>
+                <w:tcPr>
+                  <w:tcW w:w="1467" w:type="dxa"/>
                   <w:shd w:val="clear" w:color="auto" w:fill="084C41"/>
                 </w:tcPr>
                 <w:p>
@@ -1188,7 +1169,7 @@
               </w:tc>
               <w:tc>
                 <w:tcPr>
-                  <w:tcW w:w="1532" w:type="dxa"/>
+                  <w:tcW w:w="1527" w:type="dxa"/>
                   <w:gridSpan w:val="3"/>
                   <w:shd w:val="clear" w:color="auto" w:fill="E6EBF4"/>
                 </w:tcPr>
@@ -1209,9 +1190,12 @@
               </w:tc>
             </w:tr>
             <w:tr>
-              <w:tc>
-                <w:tcPr>
-                  <w:tcW w:w="3004" w:type="dxa"/>
+              <w:trPr>
+                <w:trHeight w:val="415"/>
+              </w:trPr>
+              <w:tc>
+                <w:tcPr>
+                  <w:tcW w:w="2995" w:type="dxa"/>
                   <w:gridSpan w:val="4"/>
                 </w:tcPr>
                 <w:p>
@@ -1237,9 +1221,12 @@
               </w:tc>
             </w:tr>
             <w:tr>
-              <w:tc>
-                <w:tcPr>
-                  <w:tcW w:w="1983" w:type="dxa"/>
+              <w:trPr>
+                <w:trHeight w:val="44"/>
+              </w:trPr>
+              <w:tc>
+                <w:tcPr>
+                  <w:tcW w:w="1977" w:type="dxa"/>
                   <w:gridSpan w:val="2"/>
                   <w:shd w:val="clear" w:color="auto" w:fill="084C41"/>
                 </w:tcPr>
@@ -1260,7 +1247,7 @@
               </w:tc>
               <w:tc>
                 <w:tcPr>
-                  <w:tcW w:w="1021" w:type="dxa"/>
+                  <w:tcW w:w="1018" w:type="dxa"/>
                   <w:gridSpan w:val="2"/>
                   <w:shd w:val="clear" w:color="auto" w:fill="E6EBF4"/>
                 </w:tcPr>
@@ -1288,7 +1275,6 @@
                 <w:lang w:val="en-US"/>
               </w:rPr>
             </w:pPr>
-            <w:proofErr w:type="spellStart"/>
             <w:r>
               <w:rPr>
                 <w:lang w:val="en-US"/>
@@ -1301,11 +1287,10 @@
               </w:rPr>
               <w:t>enguajes</w:t>
             </w:r>
-            <w:proofErr w:type="spellEnd"/>
           </w:p>
           <w:tbl>
             <w:tblPr>
-              <w:tblW w:w="3004" w:type="dxa"/>
+              <w:tblW w:w="2995" w:type="dxa"/>
               <w:tblCellMar>
                 <w:left w:w="0" w:type="dxa"/>
                 <w:right w:w="0" w:type="dxa"/>
@@ -1313,14 +1298,17 @@
               <w:tblLook w:val="0000" w:firstRow="0" w:lastRow="0" w:firstColumn="0" w:lastColumn="0" w:noHBand="0" w:noVBand="0"/>
             </w:tblPr>
             <w:tblGrid>
-              <w:gridCol w:w="2230"/>
-              <w:gridCol w:w="453"/>
+              <w:gridCol w:w="2222"/>
+              <w:gridCol w:w="452"/>
               <w:gridCol w:w="321"/>
             </w:tblGrid>
             <w:tr>
-              <w:tc>
-                <w:tcPr>
-                  <w:tcW w:w="3004" w:type="dxa"/>
+              <w:trPr>
+                <w:trHeight w:val="430"/>
+              </w:trPr>
+              <w:tc>
+                <w:tcPr>
+                  <w:tcW w:w="2995" w:type="dxa"/>
                   <w:gridSpan w:val="3"/>
                 </w:tcPr>
                 <w:p>
@@ -1339,11 +1327,12 @@
             <w:tr>
               <w:trPr>
                 <w:gridAfter w:val="1"/>
-                <w:wAfter w:w="360" w:type="dxa"/>
+                <w:wAfter w:w="320" w:type="dxa"/>
+                <w:trHeight w:val="29"/>
               </w:trPr>
               <w:tc>
                 <w:tcPr>
-                  <w:tcW w:w="3004" w:type="dxa"/>
+                  <w:tcW w:w="2675" w:type="dxa"/>
                   <w:gridSpan w:val="2"/>
                   <w:shd w:val="clear" w:color="auto" w:fill="084C41"/>
                 </w:tcPr>
@@ -1360,11 +1349,12 @@
             <w:tr>
               <w:trPr>
                 <w:gridAfter w:val="1"/>
-                <w:wAfter w:w="361" w:type="dxa"/>
+                <w:wAfter w:w="320" w:type="dxa"/>
+                <w:trHeight w:val="415"/>
               </w:trPr>
               <w:tc>
                 <w:tcPr>
-                  <w:tcW w:w="3004" w:type="dxa"/>
+                  <w:tcW w:w="2675" w:type="dxa"/>
                   <w:gridSpan w:val="2"/>
                 </w:tcPr>
                 <w:p>
@@ -1380,11 +1370,12 @@
             <w:tr>
               <w:trPr>
                 <w:gridAfter w:val="1"/>
-                <w:wAfter w:w="361" w:type="dxa"/>
+                <w:wAfter w:w="321" w:type="dxa"/>
+                <w:trHeight w:val="29"/>
               </w:trPr>
               <w:tc>
                 <w:tcPr>
-                  <w:tcW w:w="2493" w:type="dxa"/>
+                  <w:tcW w:w="2223" w:type="dxa"/>
                   <w:shd w:val="clear" w:color="auto" w:fill="084C41"/>
                 </w:tcPr>
                 <w:p>
@@ -1398,7 +1389,7 @@
               </w:tc>
               <w:tc>
                 <w:tcPr>
-                  <w:tcW w:w="510" w:type="dxa"/>
+                  <w:tcW w:w="451" w:type="dxa"/>
                   <w:shd w:val="clear" w:color="auto" w:fill="E6EBF4"/>
                 </w:tcPr>
                 <w:p>
@@ -1425,15 +1416,7 @@
               <w:t>Programar</w:t>
             </w:r>
             <w:r>
-              <w:t xml:space="preserve">, </w:t>
-            </w:r>
-            <w:proofErr w:type="spellStart"/>
-            <w:r>
-              <w:t>Gaming</w:t>
-            </w:r>
-            <w:proofErr w:type="spellEnd"/>
-            <w:r>
-              <w:t xml:space="preserve"> </w:t>
+              <w:t xml:space="preserve">, Gaming </w:t>
             </w:r>
             <w:r>
               <w:t xml:space="preserve">y </w:t>
@@ -1444,16 +1427,61 @@
             <w:r>
               <w:t xml:space="preserve"> c</w:t>
             </w:r>
-            <w:bookmarkStart w:id="0" w:name="_GoBack"/>
-            <w:bookmarkEnd w:id="0"/>
-            <w:r>
-              <w:t>alistenia.</w:t>
+            <w:r>
+              <w:t>alisteni</w:t>
+            </w:r>
+            <w:r>
+              <w:t>a</w:t>
             </w:r>
           </w:p>
+          <w:p>
+            <w:pPr>
+              <w:pStyle w:val="Ttulo3"/>
+            </w:pPr>
+            <w:r>
+              <w:t>Otras Actividades</w:t>
+            </w:r>
+          </w:p>
+          <w:p>
+            <w:r>
+              <w:t xml:space="preserve">1. Director, centro de estudiantes de ingeniería matemática </w:t>
+            </w:r>
+            <w:r>
+              <w:rPr>
+                <w:b/>
+                <w:bCs/>
+              </w:rPr>
+              <w:t>CEIMAT</w:t>
+            </w:r>
+          </w:p>
+          <w:p>
+            <w:r>
+              <w:t xml:space="preserve">2. Profesor Auxiliar de los cursos de aprendizaje de máquinas </w:t>
+            </w:r>
+            <w:r>
+              <w:t xml:space="preserve">&amp; </w:t>
+            </w:r>
+            <w:r>
+              <w:t>probabilidades y estadística</w:t>
+            </w:r>
+          </w:p>
+          <w:p/>
+          <w:p/>
+          <w:p>
+            <w:pPr>
+              <w:pStyle w:val="Ttulo3"/>
+            </w:pPr>
+          </w:p>
+          <w:p/>
+          <w:p/>
         </w:tc>
       </w:tr>
     </w:tbl>
-    <w:p/>
+    <w:p>
+      <w:pPr>
+        <w:pStyle w:val="JobTitle0"/>
+      </w:pPr>
+    </w:p>
     <w:sectPr>
       <w:pgSz w:w="11906" w:h="16838"/>
       <w:pgMar w:top="793" w:right="793" w:bottom="793" w:left="793" w:header="708" w:footer="708" w:gutter="0"/>
@@ -1464,9 +1492,172 @@
 </w:document>
 </file>
 
+<file path=word/endnotes.xml><?xml version="1.0" encoding="utf-8"?>
+<w:endnotes xmlns:wpc="http://schemas.microsoft.com/office/word/2010/wordprocessingCanvas" xmlns:cx="http://schemas.microsoft.com/office/drawing/2014/chartex" xmlns:cx1="http://schemas.microsoft.com/office/drawing/2015/9/8/chartex" xmlns:cx2="http://schemas.microsoft.com/office/drawing/2015/10/21/chartex" xmlns:cx3="http://schemas.microsoft.com/office/drawing/2016/5/9/chartex" xmlns:cx4="http://schemas.microsoft.com/office/drawing/2016/5/10/chartex" xmlns:cx5="http://schemas.microsoft.com/office/drawing/2016/5/11/chartex" xmlns:cx6="http://schemas.microsoft.com/office/drawing/2016/5/12/chartex" xmlns:cx7="http://schemas.microsoft.com/office/drawing/2016/5/13/chartex" xmlns:cx8="http://schemas.microsoft.com/office/drawing/2016/5/14/chartex" xmlns:mc="http://schemas.openxmlformats.org/markup-compatibility/2006" xmlns:aink="http://schemas.microsoft.com/office/drawing/2016/ink" xmlns:am3d="http://schemas.microsoft.com/office/drawing/2017/model3d" xmlns:o="urn:schemas-microsoft-com:office:office" xmlns:r="http://schemas.openxmlformats.org/officeDocument/2006/relationships" xmlns:m="http://schemas.openxmlformats.org/officeDocument/2006/math" xmlns:v="urn:schemas-microsoft-com:vml" xmlns:wp14="http://schemas.microsoft.com/office/word/2010/wordprocessingDrawing" xmlns:wp="http://schemas.openxmlformats.org/drawingml/2006/wordprocessingDrawing" xmlns:w10="urn:schemas-microsoft-com:office:word" xmlns:w="http://schemas.openxmlformats.org/wordprocessingml/2006/main" xmlns:w14="http://schemas.microsoft.com/office/word/2010/wordml" xmlns:w15="http://schemas.microsoft.com/office/word/2012/wordml" xmlns:w16cex="http://schemas.microsoft.com/office/word/2018/wordml/cex" xmlns:w16cid="http://schemas.microsoft.com/office/word/2016/wordml/cid" xmlns:w16="http://schemas.microsoft.com/office/word/2018/wordml" xmlns:w16se="http://schemas.microsoft.com/office/word/2015/wordml/symex" xmlns:wpg="http://schemas.microsoft.com/office/word/2010/wordprocessingGroup" xmlns:wpi="http://schemas.microsoft.com/office/word/2010/wordprocessingInk" xmlns:wne="http://schemas.microsoft.com/office/word/2006/wordml" xmlns:wps="http://schemas.microsoft.com/office/word/2010/wordprocessingShape" mc:Ignorable="w14 w15 w16se w16cid w16 w16cex wp14">
+  <w:endnote w:type="separator" w:id="-1">
+    <w:p>
+      <w:pPr>
+        <w:spacing w:before="0" w:after="0" w:line="240" w:lineRule="auto"/>
+      </w:pPr>
+      <w:r>
+        <w:separator/>
+      </w:r>
+    </w:p>
+  </w:endnote>
+  <w:endnote w:type="continuationSeparator" w:id="0">
+    <w:p>
+      <w:pPr>
+        <w:spacing w:before="0" w:after="0" w:line="240" w:lineRule="auto"/>
+      </w:pPr>
+      <w:r>
+        <w:continuationSeparator/>
+      </w:r>
+    </w:p>
+  </w:endnote>
+</w:endnotes>
+</file>
+
+<file path=word/footnotes.xml><?xml version="1.0" encoding="utf-8"?>
+<w:footnotes xmlns:wpc="http://schemas.microsoft.com/office/word/2010/wordprocessingCanvas" xmlns:cx="http://schemas.microsoft.com/office/drawing/2014/chartex" xmlns:cx1="http://schemas.microsoft.com/office/drawing/2015/9/8/chartex" xmlns:cx2="http://schemas.microsoft.com/office/drawing/2015/10/21/chartex" xmlns:cx3="http://schemas.microsoft.com/office/drawing/2016/5/9/chartex" xmlns:cx4="http://schemas.microsoft.com/office/drawing/2016/5/10/chartex" xmlns:cx5="http://schemas.microsoft.com/office/drawing/2016/5/11/chartex" xmlns:cx6="http://schemas.microsoft.com/office/drawing/2016/5/12/chartex" xmlns:cx7="http://schemas.microsoft.com/office/drawing/2016/5/13/chartex" xmlns:cx8="http://schemas.microsoft.com/office/drawing/2016/5/14/chartex" xmlns:mc="http://schemas.openxmlformats.org/markup-compatibility/2006" xmlns:aink="http://schemas.microsoft.com/office/drawing/2016/ink" xmlns:am3d="http://schemas.microsoft.com/office/drawing/2017/model3d" xmlns:o="urn:schemas-microsoft-com:office:office" xmlns:r="http://schemas.openxmlformats.org/officeDocument/2006/relationships" xmlns:m="http://schemas.openxmlformats.org/officeDocument/2006/math" xmlns:v="urn:schemas-microsoft-com:vml" xmlns:wp14="http://schemas.microsoft.com/office/word/2010/wordprocessingDrawing" xmlns:wp="http://schemas.openxmlformats.org/drawingml/2006/wordprocessingDrawing" xmlns:w10="urn:schemas-microsoft-com:office:word" xmlns:w="http://schemas.openxmlformats.org/wordprocessingml/2006/main" xmlns:w14="http://schemas.microsoft.com/office/word/2010/wordml" xmlns:w15="http://schemas.microsoft.com/office/word/2012/wordml" xmlns:w16cex="http://schemas.microsoft.com/office/word/2018/wordml/cex" xmlns:w16cid="http://schemas.microsoft.com/office/word/2016/wordml/cid" xmlns:w16="http://schemas.microsoft.com/office/word/2018/wordml" xmlns:w16se="http://schemas.microsoft.com/office/word/2015/wordml/symex" xmlns:wpg="http://schemas.microsoft.com/office/word/2010/wordprocessingGroup" xmlns:wpi="http://schemas.microsoft.com/office/word/2010/wordprocessingInk" xmlns:wne="http://schemas.microsoft.com/office/word/2006/wordml" xmlns:wps="http://schemas.microsoft.com/office/word/2010/wordprocessingShape" mc:Ignorable="w14 w15 w16se w16cid w16 w16cex wp14">
+  <w:footnote w:type="separator" w:id="-1">
+    <w:p>
+      <w:pPr>
+        <w:spacing w:before="0" w:after="0" w:line="240" w:lineRule="auto"/>
+      </w:pPr>
+      <w:r>
+        <w:separator/>
+      </w:r>
+    </w:p>
+  </w:footnote>
+  <w:footnote w:type="continuationSeparator" w:id="0">
+    <w:p>
+      <w:pPr>
+        <w:spacing w:before="0" w:after="0" w:line="240" w:lineRule="auto"/>
+      </w:pPr>
+      <w:r>
+        <w:continuationSeparator/>
+      </w:r>
+    </w:p>
+  </w:footnote>
+</w:footnotes>
+</file>
+
 <file path=word/numbering.xml><?xml version="1.0" encoding="utf-8"?>
-<w:numbering xmlns:wpc="http://schemas.microsoft.com/office/word/2010/wordprocessingCanvas" xmlns:cx="http://schemas.microsoft.com/office/drawing/2014/chartex" xmlns:cx1="http://schemas.microsoft.com/office/drawing/2015/9/8/chartex" xmlns:cx2="http://schemas.microsoft.com/office/drawing/2015/10/21/chartex" xmlns:cx3="http://schemas.microsoft.com/office/drawing/2016/5/9/chartex" xmlns:cx4="http://schemas.microsoft.com/office/drawing/2016/5/10/chartex" xmlns:cx5="http://schemas.microsoft.com/office/drawing/2016/5/11/chartex" xmlns:cx6="http://schemas.microsoft.com/office/drawing/2016/5/12/chartex" xmlns:cx7="http://schemas.microsoft.com/office/drawing/2016/5/13/chartex" xmlns:cx8="http://schemas.microsoft.com/office/drawing/2016/5/14/chartex" xmlns:mc="http://schemas.openxmlformats.org/markup-compatibility/2006" xmlns:aink="http://schemas.microsoft.com/office/drawing/2016/ink" xmlns:am3d="http://schemas.microsoft.com/office/drawing/2017/model3d" xmlns:o="urn:schemas-microsoft-com:office:office" xmlns:r="http://schemas.openxmlformats.org/officeDocument/2006/relationships" xmlns:m="http://schemas.openxmlformats.org/officeDocument/2006/math" xmlns:v="urn:schemas-microsoft-com:vml" xmlns:wp14="http://schemas.microsoft.com/office/word/2010/wordprocessingDrawing" xmlns:wp="http://schemas.openxmlformats.org/drawingml/2006/wordprocessingDrawing" xmlns:w10="urn:schemas-microsoft-com:office:word" xmlns:w="http://schemas.openxmlformats.org/wordprocessingml/2006/main" xmlns:w14="http://schemas.microsoft.com/office/word/2010/wordml" xmlns:w15="http://schemas.microsoft.com/office/word/2012/wordml" xmlns:w16cid="http://schemas.microsoft.com/office/word/2016/wordml/cid" xmlns:w16se="http://schemas.microsoft.com/office/word/2015/wordml/symex" xmlns:wpg="http://schemas.microsoft.com/office/word/2010/wordprocessingGroup" xmlns:wpi="http://schemas.microsoft.com/office/word/2010/wordprocessingInk" xmlns:wne="http://schemas.microsoft.com/office/word/2006/wordml" xmlns:wps="http://schemas.microsoft.com/office/word/2010/wordprocessingShape" mc:Ignorable="w14 w15 w16se w16cid wp14">
+<w:numbering xmlns:wpc="http://schemas.microsoft.com/office/word/2010/wordprocessingCanvas" xmlns:cx="http://schemas.microsoft.com/office/drawing/2014/chartex" xmlns:cx1="http://schemas.microsoft.com/office/drawing/2015/9/8/chartex" xmlns:cx2="http://schemas.microsoft.com/office/drawing/2015/10/21/chartex" xmlns:cx3="http://schemas.microsoft.com/office/drawing/2016/5/9/chartex" xmlns:cx4="http://schemas.microsoft.com/office/drawing/2016/5/10/chartex" xmlns:cx5="http://schemas.microsoft.com/office/drawing/2016/5/11/chartex" xmlns:cx6="http://schemas.microsoft.com/office/drawing/2016/5/12/chartex" xmlns:cx7="http://schemas.microsoft.com/office/drawing/2016/5/13/chartex" xmlns:cx8="http://schemas.microsoft.com/office/drawing/2016/5/14/chartex" xmlns:mc="http://schemas.openxmlformats.org/markup-compatibility/2006" xmlns:aink="http://schemas.microsoft.com/office/drawing/2016/ink" xmlns:am3d="http://schemas.microsoft.com/office/drawing/2017/model3d" xmlns:o="urn:schemas-microsoft-com:office:office" xmlns:r="http://schemas.openxmlformats.org/officeDocument/2006/relationships" xmlns:m="http://schemas.openxmlformats.org/officeDocument/2006/math" xmlns:v="urn:schemas-microsoft-com:vml" xmlns:wp14="http://schemas.microsoft.com/office/word/2010/wordprocessingDrawing" xmlns:wp="http://schemas.openxmlformats.org/drawingml/2006/wordprocessingDrawing" xmlns:w10="urn:schemas-microsoft-com:office:word" xmlns:w="http://schemas.openxmlformats.org/wordprocessingml/2006/main" xmlns:w14="http://schemas.microsoft.com/office/word/2010/wordml" xmlns:w15="http://schemas.microsoft.com/office/word/2012/wordml" xmlns:w16cex="http://schemas.microsoft.com/office/word/2018/wordml/cex" xmlns:w16cid="http://schemas.microsoft.com/office/word/2016/wordml/cid" xmlns:w16="http://schemas.microsoft.com/office/word/2018/wordml" xmlns:w16se="http://schemas.microsoft.com/office/word/2015/wordml/symex" xmlns:wpg="http://schemas.microsoft.com/office/word/2010/wordprocessingGroup" xmlns:wpi="http://schemas.microsoft.com/office/word/2010/wordprocessingInk" xmlns:wne="http://schemas.microsoft.com/office/word/2006/wordml" xmlns:wps="http://schemas.microsoft.com/office/word/2010/wordprocessingShape" mc:Ignorable="w14 w15 w16se w16cid w16 w16cex wp14">
   <w:abstractNum w:abstractNumId="0" w15:restartNumberingAfterBreak="0">
+    <w:nsid w:val="08B119D5"/>
+    <w:multiLevelType w:val="hybridMultilevel"/>
+    <w:tmpl w:val="D5DE3FC0"/>
+    <w:lvl w:ilvl="0" w:tplc="1908A358">
+      <w:start w:val="12"/>
+      <w:numFmt w:val="bullet"/>
+      <w:lvlText w:val="-"/>
+      <w:lvlJc w:val="left"/>
+      <w:pPr>
+        <w:ind w:left="720" w:hanging="360"/>
+      </w:pPr>
+      <w:rPr>
+        <w:rFonts w:ascii="Arial" w:eastAsia="Arial" w:hAnsi="Arial" w:cs="Arial" w:hint="default"/>
+      </w:rPr>
+    </w:lvl>
+    <w:lvl w:ilvl="1" w:tplc="0C0A0003" w:tentative="1">
+      <w:start w:val="1"/>
+      <w:numFmt w:val="bullet"/>
+      <w:lvlText w:val="o"/>
+      <w:lvlJc w:val="left"/>
+      <w:pPr>
+        <w:ind w:left="1440" w:hanging="360"/>
+      </w:pPr>
+      <w:rPr>
+        <w:rFonts w:ascii="Courier New" w:hAnsi="Courier New" w:cs="Courier New" w:hint="default"/>
+      </w:rPr>
+    </w:lvl>
+    <w:lvl w:ilvl="2" w:tplc="0C0A0005" w:tentative="1">
+      <w:start w:val="1"/>
+      <w:numFmt w:val="bullet"/>
+      <w:lvlText w:val=""/>
+      <w:lvlJc w:val="left"/>
+      <w:pPr>
+        <w:ind w:left="2160" w:hanging="360"/>
+      </w:pPr>
+      <w:rPr>
+        <w:rFonts w:ascii="Wingdings" w:hAnsi="Wingdings" w:hint="default"/>
+      </w:rPr>
+    </w:lvl>
+    <w:lvl w:ilvl="3" w:tplc="0C0A0001" w:tentative="1">
+      <w:start w:val="1"/>
+      <w:numFmt w:val="bullet"/>
+      <w:lvlText w:val=""/>
+      <w:lvlJc w:val="left"/>
+      <w:pPr>
+        <w:ind w:left="2880" w:hanging="360"/>
+      </w:pPr>
+      <w:rPr>
+        <w:rFonts w:ascii="Symbol" w:hAnsi="Symbol" w:hint="default"/>
+      </w:rPr>
+    </w:lvl>
+    <w:lvl w:ilvl="4" w:tplc="0C0A0003" w:tentative="1">
+      <w:start w:val="1"/>
+      <w:numFmt w:val="bullet"/>
+      <w:lvlText w:val="o"/>
+      <w:lvlJc w:val="left"/>
+      <w:pPr>
+        <w:ind w:left="3600" w:hanging="360"/>
+      </w:pPr>
+      <w:rPr>
+        <w:rFonts w:ascii="Courier New" w:hAnsi="Courier New" w:cs="Courier New" w:hint="default"/>
+      </w:rPr>
+    </w:lvl>
+    <w:lvl w:ilvl="5" w:tplc="0C0A0005" w:tentative="1">
+      <w:start w:val="1"/>
+      <w:numFmt w:val="bullet"/>
+      <w:lvlText w:val=""/>
+      <w:lvlJc w:val="left"/>
+      <w:pPr>
+        <w:ind w:left="4320" w:hanging="360"/>
+      </w:pPr>
+      <w:rPr>
+        <w:rFonts w:ascii="Wingdings" w:hAnsi="Wingdings" w:hint="default"/>
+      </w:rPr>
+    </w:lvl>
+    <w:lvl w:ilvl="6" w:tplc="0C0A0001" w:tentative="1">
+      <w:start w:val="1"/>
+      <w:numFmt w:val="bullet"/>
+      <w:lvlText w:val=""/>
+      <w:lvlJc w:val="left"/>
+      <w:pPr>
+        <w:ind w:left="5040" w:hanging="360"/>
+      </w:pPr>
+      <w:rPr>
+        <w:rFonts w:ascii="Symbol" w:hAnsi="Symbol" w:hint="default"/>
+      </w:rPr>
+    </w:lvl>
+    <w:lvl w:ilvl="7" w:tplc="0C0A0003" w:tentative="1">
+      <w:start w:val="1"/>
+      <w:numFmt w:val="bullet"/>
+      <w:lvlText w:val="o"/>
+      <w:lvlJc w:val="left"/>
+      <w:pPr>
+        <w:ind w:left="5760" w:hanging="360"/>
+      </w:pPr>
+      <w:rPr>
+        <w:rFonts w:ascii="Courier New" w:hAnsi="Courier New" w:cs="Courier New" w:hint="default"/>
+      </w:rPr>
+    </w:lvl>
+    <w:lvl w:ilvl="8" w:tplc="0C0A0005" w:tentative="1">
+      <w:start w:val="1"/>
+      <w:numFmt w:val="bullet"/>
+      <w:lvlText w:val=""/>
+      <w:lvlJc w:val="left"/>
+      <w:pPr>
+        <w:ind w:left="6480" w:hanging="360"/>
+      </w:pPr>
+      <w:rPr>
+        <w:rFonts w:ascii="Wingdings" w:hAnsi="Wingdings" w:hint="default"/>
+      </w:rPr>
+    </w:lvl>
+  </w:abstractNum>
+  <w:abstractNum w:abstractNumId="1" w15:restartNumberingAfterBreak="0">
     <w:nsid w:val="4F775335"/>
     <w:multiLevelType w:val="hybridMultilevel"/>
     <w:tmpl w:val="CE76311E"/>
@@ -1552,14 +1743,133 @@
       </w:pPr>
     </w:lvl>
   </w:abstractNum>
+  <w:abstractNum w:abstractNumId="2" w15:restartNumberingAfterBreak="0">
+    <w:nsid w:val="728D6E9D"/>
+    <w:multiLevelType w:val="hybridMultilevel"/>
+    <w:tmpl w:val="C6E60F7C"/>
+    <w:lvl w:ilvl="0" w:tplc="9F6A146C">
+      <w:start w:val="12"/>
+      <w:numFmt w:val="bullet"/>
+      <w:lvlText w:val="-"/>
+      <w:lvlJc w:val="left"/>
+      <w:pPr>
+        <w:ind w:left="720" w:hanging="360"/>
+      </w:pPr>
+      <w:rPr>
+        <w:rFonts w:ascii="Arial" w:eastAsia="Arial" w:hAnsi="Arial" w:cs="Arial" w:hint="default"/>
+      </w:rPr>
+    </w:lvl>
+    <w:lvl w:ilvl="1" w:tplc="0C0A0003" w:tentative="1">
+      <w:start w:val="1"/>
+      <w:numFmt w:val="bullet"/>
+      <w:lvlText w:val="o"/>
+      <w:lvlJc w:val="left"/>
+      <w:pPr>
+        <w:ind w:left="1440" w:hanging="360"/>
+      </w:pPr>
+      <w:rPr>
+        <w:rFonts w:ascii="Courier New" w:hAnsi="Courier New" w:cs="Courier New" w:hint="default"/>
+      </w:rPr>
+    </w:lvl>
+    <w:lvl w:ilvl="2" w:tplc="0C0A0005" w:tentative="1">
+      <w:start w:val="1"/>
+      <w:numFmt w:val="bullet"/>
+      <w:lvlText w:val=""/>
+      <w:lvlJc w:val="left"/>
+      <w:pPr>
+        <w:ind w:left="2160" w:hanging="360"/>
+      </w:pPr>
+      <w:rPr>
+        <w:rFonts w:ascii="Wingdings" w:hAnsi="Wingdings" w:hint="default"/>
+      </w:rPr>
+    </w:lvl>
+    <w:lvl w:ilvl="3" w:tplc="0C0A0001" w:tentative="1">
+      <w:start w:val="1"/>
+      <w:numFmt w:val="bullet"/>
+      <w:lvlText w:val=""/>
+      <w:lvlJc w:val="left"/>
+      <w:pPr>
+        <w:ind w:left="2880" w:hanging="360"/>
+      </w:pPr>
+      <w:rPr>
+        <w:rFonts w:ascii="Symbol" w:hAnsi="Symbol" w:hint="default"/>
+      </w:rPr>
+    </w:lvl>
+    <w:lvl w:ilvl="4" w:tplc="0C0A0003" w:tentative="1">
+      <w:start w:val="1"/>
+      <w:numFmt w:val="bullet"/>
+      <w:lvlText w:val="o"/>
+      <w:lvlJc w:val="left"/>
+      <w:pPr>
+        <w:ind w:left="3600" w:hanging="360"/>
+      </w:pPr>
+      <w:rPr>
+        <w:rFonts w:ascii="Courier New" w:hAnsi="Courier New" w:cs="Courier New" w:hint="default"/>
+      </w:rPr>
+    </w:lvl>
+    <w:lvl w:ilvl="5" w:tplc="0C0A0005" w:tentative="1">
+      <w:start w:val="1"/>
+      <w:numFmt w:val="bullet"/>
+      <w:lvlText w:val=""/>
+      <w:lvlJc w:val="left"/>
+      <w:pPr>
+        <w:ind w:left="4320" w:hanging="360"/>
+      </w:pPr>
+      <w:rPr>
+        <w:rFonts w:ascii="Wingdings" w:hAnsi="Wingdings" w:hint="default"/>
+      </w:rPr>
+    </w:lvl>
+    <w:lvl w:ilvl="6" w:tplc="0C0A0001" w:tentative="1">
+      <w:start w:val="1"/>
+      <w:numFmt w:val="bullet"/>
+      <w:lvlText w:val=""/>
+      <w:lvlJc w:val="left"/>
+      <w:pPr>
+        <w:ind w:left="5040" w:hanging="360"/>
+      </w:pPr>
+      <w:rPr>
+        <w:rFonts w:ascii="Symbol" w:hAnsi="Symbol" w:hint="default"/>
+      </w:rPr>
+    </w:lvl>
+    <w:lvl w:ilvl="7" w:tplc="0C0A0003" w:tentative="1">
+      <w:start w:val="1"/>
+      <w:numFmt w:val="bullet"/>
+      <w:lvlText w:val="o"/>
+      <w:lvlJc w:val="left"/>
+      <w:pPr>
+        <w:ind w:left="5760" w:hanging="360"/>
+      </w:pPr>
+      <w:rPr>
+        <w:rFonts w:ascii="Courier New" w:hAnsi="Courier New" w:cs="Courier New" w:hint="default"/>
+      </w:rPr>
+    </w:lvl>
+    <w:lvl w:ilvl="8" w:tplc="0C0A0005" w:tentative="1">
+      <w:start w:val="1"/>
+      <w:numFmt w:val="bullet"/>
+      <w:lvlText w:val=""/>
+      <w:lvlJc w:val="left"/>
+      <w:pPr>
+        <w:ind w:left="6480" w:hanging="360"/>
+      </w:pPr>
+      <w:rPr>
+        <w:rFonts w:ascii="Wingdings" w:hAnsi="Wingdings" w:hint="default"/>
+      </w:rPr>
+    </w:lvl>
+  </w:abstractNum>
   <w:num w:numId="1">
+    <w:abstractNumId w:val="1"/>
+  </w:num>
+  <w:num w:numId="2">
     <w:abstractNumId w:val="0"/>
+  </w:num>
+  <w:num w:numId="3">
+    <w:abstractNumId w:val="2"/>
   </w:num>
 </w:numbering>
 </file>
 
 <file path=word/styles.xml><?xml version="1.0" encoding="utf-8"?>
-<w:styles xmlns:mc="http://schemas.openxmlformats.org/markup-compatibility/2006" xmlns:r="http://schemas.openxmlformats.org/officeDocument/2006/relationships" xmlns:w="http://schemas.openxmlformats.org/wordprocessingml/2006/main" xmlns:w14="http://schemas.microsoft.com/office/word/2010/wordml" xmlns:w15="http://schemas.microsoft.com/office/word/2012/wordml" xmlns:w16cid="http://schemas.microsoft.com/office/word/2016/wordml/cid" xmlns:w16se="http://schemas.microsoft.com/office/word/2015/wordml/symex" mc:Ignorable="w14 w15 w16se w16cid">
+<w:styles xmlns:mc="http://schemas.openxmlformats.org/markup-compatibility/2006" xmlns:r="http://schemas.openxmlformats.org/officeDocument/2006/relationships" xmlns:w="http://schemas.openxmlformats.org/wordprocessingml/2006/main" xmlns:w14="http://schemas.microsoft.com/office/word/2010/wordml" xmlns:w15="http://schemas.microsoft.com/office/word/2012/wordml" xmlns:w16cex="http://schemas.microsoft.com/office/word/2018/wordml/cex" xmlns:w16cid="http://schemas.microsoft.com/office/word/2016/wordml/cid" xmlns:w16="http://schemas.microsoft.com/office/word/2018/wordml" xmlns:w16se="http://schemas.microsoft.com/office/word/2015/wordml/symex" mc:Ignorable="w14 w15 w16se w16cid w16 w16cex">
   <w:docDefaults>
     <w:rPrDefault>
       <w:rPr>
@@ -2207,6 +2517,86 @@
       <w:color w:val="084C41"/>
     </w:rPr>
   </w:style>
+  <w:style w:type="character" w:styleId="Mencinsinresolver">
+    <w:name w:val="Unresolved Mention"/>
+    <w:basedOn w:val="Fuentedeprrafopredeter"/>
+    <w:uiPriority w:val="99"/>
+    <w:semiHidden/>
+    <w:unhideWhenUsed/>
+    <w:rsid w:val="0022243F"/>
+    <w:rPr>
+      <w:color w:val="605E5C"/>
+      <w:shd w:val="clear" w:color="auto" w:fill="E1DFDD"/>
+    </w:rPr>
+  </w:style>
+  <w:style w:type="paragraph" w:styleId="Encabezado">
+    <w:name w:val="header"/>
+    <w:basedOn w:val="Normal"/>
+    <w:link w:val="EncabezadoCar"/>
+    <w:uiPriority w:val="99"/>
+    <w:unhideWhenUsed/>
+    <w:rsid w:val="00422475"/>
+    <w:pPr>
+      <w:tabs>
+        <w:tab w:val="center" w:pos="4252"/>
+        <w:tab w:val="right" w:pos="8504"/>
+      </w:tabs>
+      <w:spacing w:before="0" w:after="0" w:line="240" w:lineRule="auto"/>
+    </w:pPr>
+  </w:style>
+  <w:style w:type="character" w:customStyle="1" w:styleId="EncabezadoCar">
+    <w:name w:val="Encabezado Car"/>
+    <w:basedOn w:val="Fuentedeprrafopredeter"/>
+    <w:link w:val="Encabezado"/>
+    <w:uiPriority w:val="99"/>
+    <w:rsid w:val="00422475"/>
+    <w:rPr>
+      <w:rFonts w:ascii="Arial" w:eastAsia="Arial" w:hAnsi="Arial" w:cs="Arial"/>
+      <w:color w:val="3C3E43"/>
+      <w:sz w:val="18"/>
+      <w:szCs w:val="18"/>
+    </w:rPr>
+  </w:style>
+  <w:style w:type="paragraph" w:styleId="Piedepgina">
+    <w:name w:val="footer"/>
+    <w:basedOn w:val="Normal"/>
+    <w:link w:val="PiedepginaCar"/>
+    <w:uiPriority w:val="99"/>
+    <w:unhideWhenUsed/>
+    <w:rsid w:val="00422475"/>
+    <w:pPr>
+      <w:tabs>
+        <w:tab w:val="center" w:pos="4252"/>
+        <w:tab w:val="right" w:pos="8504"/>
+      </w:tabs>
+      <w:spacing w:before="0" w:after="0" w:line="240" w:lineRule="auto"/>
+    </w:pPr>
+  </w:style>
+  <w:style w:type="character" w:customStyle="1" w:styleId="PiedepginaCar">
+    <w:name w:val="Pie de página Car"/>
+    <w:basedOn w:val="Fuentedeprrafopredeter"/>
+    <w:link w:val="Piedepgina"/>
+    <w:uiPriority w:val="99"/>
+    <w:rsid w:val="00422475"/>
+    <w:rPr>
+      <w:rFonts w:ascii="Arial" w:eastAsia="Arial" w:hAnsi="Arial" w:cs="Arial"/>
+      <w:color w:val="3C3E43"/>
+      <w:sz w:val="18"/>
+      <w:szCs w:val="18"/>
+    </w:rPr>
+  </w:style>
+  <w:style w:type="character" w:styleId="Hipervnculovisitado">
+    <w:name w:val="FollowedHyperlink"/>
+    <w:basedOn w:val="Fuentedeprrafopredeter"/>
+    <w:uiPriority w:val="99"/>
+    <w:semiHidden/>
+    <w:unhideWhenUsed/>
+    <w:rsid w:val="00304E19"/>
+    <w:rPr>
+      <w:color w:val="954F72" w:themeColor="followedHyperlink"/>
+      <w:u w:val="single"/>
+    </w:rPr>
+  </w:style>
 </w:styles>
 </file>
 
